--- a/הסברים אישיים/Decision Tree + Random Forrest.docx
+++ b/הסברים אישיים/Decision Tree + Random Forrest.docx
@@ -919,7 +919,7 @@
     </w:p>
     <w:p>
       <w:pPr>
-        <w:pStyle w:val="ListParagraph"/>
+        <w:pStyle w:val="a9"/>
         <w:numPr>
           <w:ilvl w:val="0"/>
           <w:numId w:val="16"/>
@@ -1574,7 +1574,7 @@
     </w:p>
     <w:p>
       <w:pPr>
-        <w:pStyle w:val="ListParagraph"/>
+        <w:pStyle w:val="a9"/>
         <w:numPr>
           <w:ilvl w:val="0"/>
           <w:numId w:val="16"/>
@@ -2021,7 +2021,7 @@
     </w:p>
     <w:p>
       <w:pPr>
-        <w:pStyle w:val="ListParagraph"/>
+        <w:pStyle w:val="a9"/>
         <w:numPr>
           <w:ilvl w:val="0"/>
           <w:numId w:val="16"/>
@@ -2187,7 +2187,7 @@
     </w:p>
     <w:p>
       <w:pPr>
-        <w:pStyle w:val="ListParagraph"/>
+        <w:pStyle w:val="a9"/>
         <w:spacing w:after="0" w:line="276" w:lineRule="auto"/>
         <w:ind w:left="360"/>
         <w:rPr>
@@ -2265,7 +2265,7 @@
     </w:p>
     <w:p>
       <w:pPr>
-        <w:pStyle w:val="ListParagraph"/>
+        <w:pStyle w:val="a9"/>
         <w:numPr>
           <w:ilvl w:val="0"/>
           <w:numId w:val="22"/>
@@ -2461,7 +2461,7 @@
     </w:p>
     <w:p>
       <w:pPr>
-        <w:pStyle w:val="ListParagraph"/>
+        <w:pStyle w:val="a9"/>
         <w:numPr>
           <w:ilvl w:val="0"/>
           <w:numId w:val="22"/>
@@ -2825,7 +2825,7 @@
     </w:p>
     <w:p>
       <w:pPr>
-        <w:pStyle w:val="ListParagraph"/>
+        <w:pStyle w:val="a9"/>
         <w:numPr>
           <w:ilvl w:val="0"/>
           <w:numId w:val="22"/>
@@ -3105,7 +3105,7 @@
     </w:p>
     <w:p>
       <w:pPr>
-        <w:pStyle w:val="ListParagraph"/>
+        <w:pStyle w:val="a9"/>
         <w:numPr>
           <w:ilvl w:val="0"/>
           <w:numId w:val="22"/>
@@ -3357,7 +3357,7 @@
     </w:p>
     <w:p>
       <w:pPr>
-        <w:pStyle w:val="ListParagraph"/>
+        <w:pStyle w:val="a9"/>
         <w:numPr>
           <w:ilvl w:val="0"/>
           <w:numId w:val="22"/>
@@ -3707,7 +3707,7 @@
     </w:p>
     <w:p>
       <w:pPr>
-        <w:pStyle w:val="ListParagraph"/>
+        <w:pStyle w:val="a9"/>
         <w:numPr>
           <w:ilvl w:val="0"/>
           <w:numId w:val="22"/>
@@ -3999,7 +3999,7 @@
     </w:p>
     <w:p>
       <w:pPr>
-        <w:pStyle w:val="ListParagraph"/>
+        <w:pStyle w:val="a9"/>
         <w:numPr>
           <w:ilvl w:val="0"/>
           <w:numId w:val="23"/>
@@ -4320,7 +4320,7 @@
     </w:p>
     <w:p>
       <w:pPr>
-        <w:pStyle w:val="ListParagraph"/>
+        <w:pStyle w:val="a9"/>
         <w:numPr>
           <w:ilvl w:val="0"/>
           <w:numId w:val="23"/>
@@ -4740,7 +4740,7 @@
     </w:p>
     <w:p>
       <w:pPr>
-        <w:pStyle w:val="ListParagraph"/>
+        <w:pStyle w:val="a9"/>
         <w:numPr>
           <w:ilvl w:val="0"/>
           <w:numId w:val="23"/>
@@ -5104,7 +5104,7 @@
     </w:p>
     <w:p>
       <w:pPr>
-        <w:pStyle w:val="ListParagraph"/>
+        <w:pStyle w:val="a9"/>
         <w:numPr>
           <w:ilvl w:val="0"/>
           <w:numId w:val="23"/>
@@ -5384,7 +5384,7 @@
     </w:p>
     <w:p>
       <w:pPr>
-        <w:pStyle w:val="ListParagraph"/>
+        <w:pStyle w:val="a9"/>
         <w:numPr>
           <w:ilvl w:val="0"/>
           <w:numId w:val="23"/>
@@ -5392,6 +5392,7 @@
         <w:spacing w:after="0" w:line="276" w:lineRule="auto"/>
         <w:rPr>
           <w:rFonts w:cs="Yarden AlefAlefAlef"/>
+          <w:rtl/>
         </w:rPr>
       </w:pPr>
       <w:r>
@@ -5673,6 +5674,24 @@
         </w:rPr>
         <w:t>.</w:t>
       </w:r>
+    </w:p>
+    <w:p>
+      <w:pPr>
+        <w:spacing w:after="0" w:line="276" w:lineRule="auto"/>
+        <w:rPr>
+          <w:rFonts w:cs="Yarden AlefAlefAlef"/>
+          <w:rtl/>
+        </w:rPr>
+      </w:pPr>
+    </w:p>
+    <w:p>
+      <w:pPr>
+        <w:spacing w:after="0" w:line="276" w:lineRule="auto"/>
+        <w:rPr>
+          <w:rFonts w:cs="Yarden AlefAlefAlef"/>
+          <w:rtl/>
+        </w:rPr>
+      </w:pPr>
     </w:p>
     <w:p>
       <w:pPr>
@@ -5729,6 +5748,7 @@
           <w:u w:val="single"/>
           <w:rtl/>
         </w:rPr>
+        <w:lastRenderedPageBreak/>
         <w:t xml:space="preserve">שלבים </w:t>
       </w:r>
       <w:r>
@@ -5744,7 +5764,7 @@
     </w:p>
     <w:p>
       <w:pPr>
-        <w:pStyle w:val="ListParagraph"/>
+        <w:pStyle w:val="a9"/>
         <w:numPr>
           <w:ilvl w:val="0"/>
           <w:numId w:val="17"/>
@@ -6258,7 +6278,7 @@
     </w:p>
     <w:p>
       <w:pPr>
-        <w:pStyle w:val="ListParagraph"/>
+        <w:pStyle w:val="a9"/>
         <w:spacing w:after="0" w:line="276" w:lineRule="auto"/>
         <w:ind w:left="360"/>
         <w:rPr>
@@ -6268,7 +6288,7 @@
     </w:p>
     <w:p>
       <w:pPr>
-        <w:pStyle w:val="ListParagraph"/>
+        <w:pStyle w:val="a9"/>
         <w:numPr>
           <w:ilvl w:val="0"/>
           <w:numId w:val="17"/>
@@ -6926,7 +6946,7 @@
     </w:p>
     <w:p>
       <w:pPr>
-        <w:pStyle w:val="ListParagraph"/>
+        <w:pStyle w:val="a9"/>
         <w:spacing w:after="0" w:line="276" w:lineRule="auto"/>
         <w:ind w:left="360"/>
         <w:rPr>
@@ -6936,7 +6956,7 @@
     </w:p>
     <w:p>
       <w:pPr>
-        <w:pStyle w:val="ListParagraph"/>
+        <w:pStyle w:val="a9"/>
         <w:numPr>
           <w:ilvl w:val="0"/>
           <w:numId w:val="17"/>
@@ -7912,7 +7932,7 @@
     </w:p>
     <w:p>
       <w:pPr>
-        <w:pStyle w:val="ListParagraph"/>
+        <w:pStyle w:val="a9"/>
         <w:numPr>
           <w:ilvl w:val="0"/>
           <w:numId w:val="28"/>
@@ -8533,7 +8553,7 @@
     </w:p>
     <w:p>
       <w:pPr>
-        <w:pStyle w:val="ListParagraph"/>
+        <w:pStyle w:val="a9"/>
         <w:numPr>
           <w:ilvl w:val="0"/>
           <w:numId w:val="28"/>
@@ -8916,7 +8936,7 @@
     </w:p>
     <w:p>
       <w:pPr>
-        <w:pStyle w:val="ListParagraph"/>
+        <w:pStyle w:val="a9"/>
         <w:spacing w:after="0" w:line="276" w:lineRule="auto"/>
         <w:ind w:left="360"/>
         <w:rPr>
@@ -9094,7 +9114,7 @@
     </w:p>
     <w:p>
       <w:pPr>
-        <w:pStyle w:val="ListParagraph"/>
+        <w:pStyle w:val="a9"/>
         <w:numPr>
           <w:ilvl w:val="0"/>
           <w:numId w:val="28"/>
@@ -9615,7 +9635,7 @@
     </w:p>
     <w:p>
       <w:pPr>
-        <w:pStyle w:val="ListParagraph"/>
+        <w:pStyle w:val="a9"/>
         <w:numPr>
           <w:ilvl w:val="0"/>
           <w:numId w:val="28"/>
@@ -9755,7 +9775,7 @@
     </w:p>
     <w:p>
       <w:pPr>
-        <w:pStyle w:val="ListParagraph"/>
+        <w:pStyle w:val="a9"/>
         <w:numPr>
           <w:ilvl w:val="0"/>
           <w:numId w:val="28"/>
@@ -10700,7 +10720,7 @@
     </w:p>
     <w:p>
       <w:pPr>
-        <w:pStyle w:val="ListParagraph"/>
+        <w:pStyle w:val="a9"/>
         <w:spacing w:after="0" w:line="276" w:lineRule="auto"/>
         <w:rPr>
           <w:rFonts w:cs="Yarden AlefAlefAlef"/>
@@ -10710,7 +10730,7 @@
     </w:p>
     <w:p>
       <w:pPr>
-        <w:pStyle w:val="ListParagraph"/>
+        <w:pStyle w:val="a9"/>
         <w:numPr>
           <w:ilvl w:val="0"/>
           <w:numId w:val="17"/>
@@ -10726,7 +10746,6 @@
           <w:rFonts w:cs="Yarden AlefAlefAlef"/>
           <w:highlight w:val="lightGray"/>
         </w:rPr>
-        <w:lastRenderedPageBreak/>
         <w:t>Feature Importance</w:t>
       </w:r>
       <w:r>
@@ -11952,7 +11971,7 @@
     </w:p>
     <w:p>
       <w:pPr>
-        <w:pStyle w:val="ListParagraph"/>
+        <w:pStyle w:val="a9"/>
         <w:numPr>
           <w:ilvl w:val="0"/>
           <w:numId w:val="17"/>
@@ -11969,6 +11988,7 @@
           <w:highlight w:val="lightGray"/>
           <w:rtl/>
         </w:rPr>
+        <w:lastRenderedPageBreak/>
         <w:t>תיאום</w:t>
       </w:r>
       <w:r>
@@ -12021,7 +12041,7 @@
     </w:p>
     <w:p>
       <w:pPr>
-        <w:pStyle w:val="ListParagraph"/>
+        <w:pStyle w:val="a9"/>
         <w:spacing w:after="0" w:line="276" w:lineRule="auto"/>
         <w:ind w:left="360"/>
         <w:rPr>
@@ -12170,7 +12190,7 @@
     </w:p>
     <w:p>
       <w:pPr>
-        <w:pStyle w:val="ListParagraph"/>
+        <w:pStyle w:val="a9"/>
         <w:numPr>
           <w:ilvl w:val="0"/>
           <w:numId w:val="24"/>
@@ -12421,7 +12441,7 @@
     </w:p>
     <w:p>
       <w:pPr>
-        <w:pStyle w:val="ListParagraph"/>
+        <w:pStyle w:val="a9"/>
         <w:numPr>
           <w:ilvl w:val="0"/>
           <w:numId w:val="24"/>
@@ -12672,7 +12692,7 @@
     </w:p>
     <w:p>
       <w:pPr>
-        <w:pStyle w:val="ListParagraph"/>
+        <w:pStyle w:val="a9"/>
         <w:numPr>
           <w:ilvl w:val="0"/>
           <w:numId w:val="24"/>
@@ -13758,7 +13778,7 @@
     </w:p>
     <w:p>
       <w:pPr>
-        <w:pStyle w:val="ListParagraph"/>
+        <w:pStyle w:val="a9"/>
         <w:numPr>
           <w:ilvl w:val="0"/>
           <w:numId w:val="25"/>
@@ -13994,7 +14014,7 @@
     </w:p>
     <w:p>
       <w:pPr>
-        <w:pStyle w:val="ListParagraph"/>
+        <w:pStyle w:val="a9"/>
         <w:numPr>
           <w:ilvl w:val="0"/>
           <w:numId w:val="25"/>
@@ -14665,7 +14685,7 @@
     </w:p>
     <w:p>
       <w:pPr>
-        <w:pStyle w:val="ListParagraph"/>
+        <w:pStyle w:val="a9"/>
         <w:numPr>
           <w:ilvl w:val="0"/>
           <w:numId w:val="25"/>
@@ -15167,7 +15187,7 @@
     </w:p>
     <w:p>
       <w:pPr>
-        <w:pStyle w:val="ListParagraph"/>
+        <w:pStyle w:val="a9"/>
         <w:numPr>
           <w:ilvl w:val="0"/>
           <w:numId w:val="25"/>
@@ -15728,7 +15748,7 @@
     </w:p>
     <w:p>
       <w:pPr>
-        <w:pStyle w:val="ListParagraph"/>
+        <w:pStyle w:val="a9"/>
         <w:spacing w:after="0" w:line="276" w:lineRule="auto"/>
         <w:ind w:left="360"/>
         <w:rPr>
@@ -15750,7 +15770,6 @@
           <w:rFonts w:cs="Yarden AlefAlefAlef" w:hint="cs"/>
           <w:rtl/>
         </w:rPr>
-        <w:lastRenderedPageBreak/>
         <w:t xml:space="preserve">לאחר שלב זה </w:t>
       </w:r>
       <w:r>
@@ -15763,7 +15782,7 @@
     </w:p>
     <w:p>
       <w:pPr>
-        <w:pStyle w:val="ListParagraph"/>
+        <w:pStyle w:val="a9"/>
         <w:numPr>
           <w:ilvl w:val="0"/>
           <w:numId w:val="29"/>
@@ -15789,7 +15808,7 @@
     </w:p>
     <w:p>
       <w:pPr>
-        <w:pStyle w:val="ListParagraph"/>
+        <w:pStyle w:val="a9"/>
         <w:numPr>
           <w:ilvl w:val="0"/>
           <w:numId w:val="29"/>
@@ -16179,7 +16198,7 @@
     </w:p>
     <w:p>
       <w:pPr>
-        <w:pStyle w:val="ListParagraph"/>
+        <w:pStyle w:val="a9"/>
         <w:spacing w:after="0" w:line="276" w:lineRule="auto"/>
         <w:rPr>
           <w:rFonts w:cs="Yarden AlefAlefAlef"/>
@@ -16469,7 +16488,7 @@
     </w:p>
     <w:p>
       <w:pPr>
-        <w:pStyle w:val="ListParagraph"/>
+        <w:pStyle w:val="a9"/>
         <w:numPr>
           <w:ilvl w:val="0"/>
           <w:numId w:val="29"/>
@@ -16621,7 +16640,7 @@
     </w:p>
     <w:p>
       <w:pPr>
-        <w:pStyle w:val="ListParagraph"/>
+        <w:pStyle w:val="a9"/>
         <w:spacing w:after="0" w:line="276" w:lineRule="auto"/>
         <w:rPr>
           <w:rFonts w:cs="Yarden AlefAlefAlef"/>
@@ -16827,7 +16846,7 @@
     </w:p>
     <w:p>
       <w:pPr>
-        <w:pStyle w:val="ListParagraph"/>
+        <w:pStyle w:val="a9"/>
         <w:spacing w:after="0" w:line="276" w:lineRule="auto"/>
         <w:rPr>
           <w:rFonts w:cs="Yarden AlefAlefAlef"/>
@@ -17070,7 +17089,7 @@
     </w:p>
     <w:p>
       <w:pPr>
-        <w:pStyle w:val="ListParagraph"/>
+        <w:pStyle w:val="a9"/>
         <w:numPr>
           <w:ilvl w:val="0"/>
           <w:numId w:val="17"/>
@@ -17099,7 +17118,7 @@
     </w:p>
     <w:p>
       <w:pPr>
-        <w:pStyle w:val="ListParagraph"/>
+        <w:pStyle w:val="a9"/>
         <w:spacing w:after="0" w:line="276" w:lineRule="auto"/>
         <w:ind w:left="360"/>
         <w:rPr>
@@ -17112,6 +17131,7 @@
           <w:rFonts w:cs="Yarden AlefAlefAlef" w:hint="cs"/>
           <w:rtl/>
         </w:rPr>
+        <w:lastRenderedPageBreak/>
         <w:t>המודל</w:t>
       </w:r>
       <w:r>
@@ -17679,7 +17699,7 @@
     </w:p>
     <w:p>
       <w:pPr>
-        <w:pStyle w:val="ListParagraph"/>
+        <w:pStyle w:val="a9"/>
         <w:numPr>
           <w:ilvl w:val="0"/>
           <w:numId w:val="32"/>
@@ -18479,7 +18499,7 @@
     </w:p>
     <w:p>
       <w:pPr>
-        <w:pStyle w:val="ListParagraph"/>
+        <w:pStyle w:val="a9"/>
         <w:numPr>
           <w:ilvl w:val="0"/>
           <w:numId w:val="32"/>
@@ -21205,7 +21225,6 @@
           <w:u w:val="single"/>
           <w:rtl/>
         </w:rPr>
-        <w:lastRenderedPageBreak/>
         <w:t>איך</w:t>
       </w:r>
       <w:r>
@@ -21266,7 +21285,7 @@
     </w:p>
     <w:p>
       <w:pPr>
-        <w:pStyle w:val="ListParagraph"/>
+        <w:pStyle w:val="a9"/>
         <w:numPr>
           <w:ilvl w:val="0"/>
           <w:numId w:val="27"/>
@@ -21720,7 +21739,7 @@
     </w:p>
     <w:p>
       <w:pPr>
-        <w:pStyle w:val="ListParagraph"/>
+        <w:pStyle w:val="a9"/>
         <w:numPr>
           <w:ilvl w:val="0"/>
           <w:numId w:val="27"/>
@@ -22119,7 +22138,7 @@
     </w:p>
     <w:p>
       <w:pPr>
-        <w:pStyle w:val="ListParagraph"/>
+        <w:pStyle w:val="a9"/>
         <w:numPr>
           <w:ilvl w:val="0"/>
           <w:numId w:val="27"/>
@@ -22532,7 +22551,7 @@
     </w:p>
     <w:p>
       <w:pPr>
-        <w:pStyle w:val="ListParagraph"/>
+        <w:pStyle w:val="a9"/>
         <w:numPr>
           <w:ilvl w:val="0"/>
           <w:numId w:val="27"/>
@@ -22983,7 +23002,7 @@
     </w:p>
     <w:p>
       <w:pPr>
-        <w:pStyle w:val="ListParagraph"/>
+        <w:pStyle w:val="a9"/>
         <w:numPr>
           <w:ilvl w:val="0"/>
           <w:numId w:val="17"/>
@@ -23059,7 +23078,7 @@
     </w:p>
     <w:p>
       <w:pPr>
-        <w:pStyle w:val="ListParagraph"/>
+        <w:pStyle w:val="a9"/>
         <w:spacing w:after="0" w:line="276" w:lineRule="auto"/>
         <w:ind w:left="360"/>
         <w:rPr>
@@ -23411,7 +23430,7 @@
     </w:p>
     <w:p>
       <w:pPr>
-        <w:pStyle w:val="ListParagraph"/>
+        <w:pStyle w:val="a9"/>
         <w:numPr>
           <w:ilvl w:val="0"/>
           <w:numId w:val="33"/>
@@ -23522,7 +23541,7 @@
     </w:p>
     <w:p>
       <w:pPr>
-        <w:pStyle w:val="ListParagraph"/>
+        <w:pStyle w:val="a9"/>
         <w:numPr>
           <w:ilvl w:val="0"/>
           <w:numId w:val="33"/>
@@ -23646,7 +23665,7 @@
     </w:p>
     <w:p>
       <w:pPr>
-        <w:pStyle w:val="ListParagraph"/>
+        <w:pStyle w:val="a9"/>
         <w:numPr>
           <w:ilvl w:val="0"/>
           <w:numId w:val="33"/>
@@ -23661,6 +23680,7 @@
         <w:rPr>
           <w:rFonts w:cs="Yarden AlefAlefAlef"/>
         </w:rPr>
+        <w:lastRenderedPageBreak/>
         <w:t>min_samples_split</w:t>
       </w:r>
       <w:r>
@@ -23813,7 +23833,7 @@
     </w:p>
     <w:p>
       <w:pPr>
-        <w:pStyle w:val="ListParagraph"/>
+        <w:pStyle w:val="a9"/>
         <w:numPr>
           <w:ilvl w:val="0"/>
           <w:numId w:val="33"/>
@@ -24286,7 +24306,7 @@
     </w:p>
     <w:p>
       <w:pPr>
-        <w:pStyle w:val="ListParagraph"/>
+        <w:pStyle w:val="a9"/>
         <w:numPr>
           <w:ilvl w:val="0"/>
           <w:numId w:val="33"/>
@@ -24452,7 +24472,7 @@
     </w:p>
     <w:p>
       <w:pPr>
-        <w:pStyle w:val="ListParagraph"/>
+        <w:pStyle w:val="a9"/>
         <w:numPr>
           <w:ilvl w:val="0"/>
           <w:numId w:val="33"/>
@@ -24787,7 +24807,7 @@
     </w:p>
     <w:p>
       <w:pPr>
-        <w:pStyle w:val="ListParagraph"/>
+        <w:pStyle w:val="a9"/>
         <w:numPr>
           <w:ilvl w:val="0"/>
           <w:numId w:val="33"/>
@@ -25513,7 +25533,7 @@
     </w:p>
     <w:p>
       <w:pPr>
-        <w:pStyle w:val="ListParagraph"/>
+        <w:pStyle w:val="a9"/>
         <w:spacing w:after="0" w:line="276" w:lineRule="auto"/>
         <w:ind w:left="360"/>
         <w:rPr>
@@ -25524,7 +25544,7 @@
     </w:p>
     <w:p>
       <w:pPr>
-        <w:pStyle w:val="ListParagraph"/>
+        <w:pStyle w:val="a9"/>
         <w:spacing w:after="0" w:line="276" w:lineRule="auto"/>
         <w:ind w:left="360"/>
         <w:rPr>
@@ -26008,7 +26028,7 @@
     </w:p>
     <w:p>
       <w:pPr>
-        <w:pStyle w:val="ListParagraph"/>
+        <w:pStyle w:val="a9"/>
         <w:numPr>
           <w:ilvl w:val="0"/>
           <w:numId w:val="17"/>
@@ -26061,7 +26081,7 @@
     </w:p>
     <w:p>
       <w:pPr>
-        <w:pStyle w:val="ListParagraph"/>
+        <w:pStyle w:val="a9"/>
         <w:spacing w:after="0" w:line="276" w:lineRule="auto"/>
         <w:ind w:left="360"/>
         <w:rPr>
@@ -26185,7 +26205,7 @@
     </w:p>
     <w:p>
       <w:pPr>
-        <w:pStyle w:val="ListParagraph"/>
+        <w:pStyle w:val="a9"/>
         <w:spacing w:after="0" w:line="276" w:lineRule="auto"/>
         <w:ind w:left="360"/>
         <w:rPr>
@@ -26838,7 +26858,7 @@
     </w:p>
     <w:p>
       <w:pPr>
-        <w:pStyle w:val="ListParagraph"/>
+        <w:pStyle w:val="a9"/>
         <w:spacing w:after="0" w:line="276" w:lineRule="auto"/>
         <w:ind w:left="360"/>
         <w:rPr>
@@ -27423,7 +27443,7 @@
     </w:p>
     <w:p>
       <w:pPr>
-        <w:pStyle w:val="ListParagraph"/>
+        <w:pStyle w:val="a9"/>
         <w:spacing w:after="0" w:line="276" w:lineRule="auto"/>
         <w:ind w:left="360"/>
         <w:rPr>
@@ -27434,7 +27454,7 @@
     </w:p>
     <w:p>
       <w:pPr>
-        <w:pStyle w:val="ListParagraph"/>
+        <w:pStyle w:val="a9"/>
         <w:spacing w:after="0" w:line="276" w:lineRule="auto"/>
         <w:ind w:left="360"/>
         <w:rPr>
@@ -27449,7 +27469,6 @@
           <w:u w:val="single"/>
           <w:rtl/>
         </w:rPr>
-        <w:lastRenderedPageBreak/>
         <w:t>חשיבות</w:t>
       </w:r>
       <w:r>
@@ -29370,7 +29389,7 @@
     </w:p>
     <w:p>
       <w:pPr>
-        <w:pStyle w:val="ListParagraph"/>
+        <w:pStyle w:val="a9"/>
         <w:numPr>
           <w:ilvl w:val="0"/>
           <w:numId w:val="17"/>
@@ -29519,7 +29538,7 @@
     </w:p>
     <w:p>
       <w:pPr>
-        <w:pStyle w:val="ListParagraph"/>
+        <w:pStyle w:val="a9"/>
         <w:spacing w:after="0" w:line="276" w:lineRule="auto"/>
         <w:ind w:left="360"/>
         <w:rPr>
@@ -29947,7 +29966,7 @@
     </w:p>
     <w:p>
       <w:pPr>
-        <w:pStyle w:val="ListParagraph"/>
+        <w:pStyle w:val="a9"/>
         <w:spacing w:after="0" w:line="276" w:lineRule="auto"/>
         <w:ind w:left="360"/>
         <w:rPr>
@@ -30138,7 +30157,7 @@
     </w:p>
     <w:p>
       <w:pPr>
-        <w:pStyle w:val="ListParagraph"/>
+        <w:pStyle w:val="a9"/>
         <w:spacing w:after="0" w:line="276" w:lineRule="auto"/>
         <w:ind w:left="360"/>
         <w:rPr>
@@ -30692,7 +30711,7 @@
     </w:p>
     <w:sectPr>
       <w:pgSz w:w="11906" w:h="16838"/>
-      <w:pgMar w:top="1440" w:right="1080" w:bottom="1440" w:left="1080" w:header="708" w:footer="708" w:gutter="0"/>
+      <w:pgMar w:top="1247" w:right="1077" w:bottom="1247" w:left="1077" w:header="709" w:footer="709" w:gutter="0"/>
       <w:cols w:space="708"/>
       <w:bidi/>
       <w:rtlGutter/>
@@ -35138,7 +35157,7 @@
     <w:lsdException w:name="Unresolved Mention" w:semiHidden="1" w:unhideWhenUsed="1"/>
     <w:lsdException w:name="Smart Link" w:semiHidden="1" w:unhideWhenUsed="1"/>
   </w:latentStyles>
-  <w:style w:type="paragraph" w:default="1" w:styleId="Normal">
+  <w:style w:type="paragraph" w:default="1" w:styleId="a">
     <w:name w:val="Normal"/>
     <w:qFormat/>
     <w:rsid w:val="00C37CCD"/>
@@ -35146,11 +35165,11 @@
       <w:bidi/>
     </w:pPr>
   </w:style>
-  <w:style w:type="paragraph" w:styleId="Heading1">
+  <w:style w:type="paragraph" w:styleId="1">
     <w:name w:val="heading 1"/>
-    <w:basedOn w:val="Normal"/>
-    <w:next w:val="Normal"/>
-    <w:link w:val="Heading1Char"/>
+    <w:basedOn w:val="a"/>
+    <w:next w:val="a"/>
+    <w:link w:val="10"/>
     <w:uiPriority w:val="9"/>
     <w:qFormat/>
     <w:rsid w:val="00C37CCD"/>
@@ -35167,11 +35186,11 @@
       <w:szCs w:val="40"/>
     </w:rPr>
   </w:style>
-  <w:style w:type="paragraph" w:styleId="Heading2">
+  <w:style w:type="paragraph" w:styleId="2">
     <w:name w:val="heading 2"/>
-    <w:basedOn w:val="Normal"/>
-    <w:next w:val="Normal"/>
-    <w:link w:val="Heading2Char"/>
+    <w:basedOn w:val="a"/>
+    <w:next w:val="a"/>
+    <w:link w:val="20"/>
     <w:uiPriority w:val="9"/>
     <w:semiHidden/>
     <w:unhideWhenUsed/>
@@ -35190,11 +35209,11 @@
       <w:szCs w:val="32"/>
     </w:rPr>
   </w:style>
-  <w:style w:type="paragraph" w:styleId="Heading3">
+  <w:style w:type="paragraph" w:styleId="3">
     <w:name w:val="heading 3"/>
-    <w:basedOn w:val="Normal"/>
-    <w:next w:val="Normal"/>
-    <w:link w:val="Heading3Char"/>
+    <w:basedOn w:val="a"/>
+    <w:next w:val="a"/>
+    <w:link w:val="30"/>
     <w:uiPriority w:val="9"/>
     <w:unhideWhenUsed/>
     <w:qFormat/>
@@ -35212,11 +35231,11 @@
       <w:szCs w:val="28"/>
     </w:rPr>
   </w:style>
-  <w:style w:type="paragraph" w:styleId="Heading4">
+  <w:style w:type="paragraph" w:styleId="4">
     <w:name w:val="heading 4"/>
-    <w:basedOn w:val="Normal"/>
-    <w:next w:val="Normal"/>
-    <w:link w:val="Heading4Char"/>
+    <w:basedOn w:val="a"/>
+    <w:next w:val="a"/>
+    <w:link w:val="40"/>
     <w:uiPriority w:val="9"/>
     <w:unhideWhenUsed/>
     <w:qFormat/>
@@ -35234,11 +35253,11 @@
       <w:color w:val="0F4761" w:themeColor="accent1" w:themeShade="BF"/>
     </w:rPr>
   </w:style>
-  <w:style w:type="paragraph" w:styleId="Heading5">
+  <w:style w:type="paragraph" w:styleId="5">
     <w:name w:val="heading 5"/>
-    <w:basedOn w:val="Normal"/>
-    <w:next w:val="Normal"/>
-    <w:link w:val="Heading5Char"/>
+    <w:basedOn w:val="a"/>
+    <w:next w:val="a"/>
+    <w:link w:val="50"/>
     <w:uiPriority w:val="9"/>
     <w:semiHidden/>
     <w:unhideWhenUsed/>
@@ -35255,11 +35274,11 @@
       <w:color w:val="0F4761" w:themeColor="accent1" w:themeShade="BF"/>
     </w:rPr>
   </w:style>
-  <w:style w:type="paragraph" w:styleId="Heading6">
+  <w:style w:type="paragraph" w:styleId="6">
     <w:name w:val="heading 6"/>
-    <w:basedOn w:val="Normal"/>
-    <w:next w:val="Normal"/>
-    <w:link w:val="Heading6Char"/>
+    <w:basedOn w:val="a"/>
+    <w:next w:val="a"/>
+    <w:link w:val="60"/>
     <w:uiPriority w:val="9"/>
     <w:semiHidden/>
     <w:unhideWhenUsed/>
@@ -35278,11 +35297,11 @@
       <w:color w:val="595959" w:themeColor="text1" w:themeTint="A6"/>
     </w:rPr>
   </w:style>
-  <w:style w:type="paragraph" w:styleId="Heading7">
+  <w:style w:type="paragraph" w:styleId="7">
     <w:name w:val="heading 7"/>
-    <w:basedOn w:val="Normal"/>
-    <w:next w:val="Normal"/>
-    <w:link w:val="Heading7Char"/>
+    <w:basedOn w:val="a"/>
+    <w:next w:val="a"/>
+    <w:link w:val="70"/>
     <w:uiPriority w:val="9"/>
     <w:semiHidden/>
     <w:unhideWhenUsed/>
@@ -35299,11 +35318,11 @@
       <w:color w:val="595959" w:themeColor="text1" w:themeTint="A6"/>
     </w:rPr>
   </w:style>
-  <w:style w:type="paragraph" w:styleId="Heading8">
+  <w:style w:type="paragraph" w:styleId="8">
     <w:name w:val="heading 8"/>
-    <w:basedOn w:val="Normal"/>
-    <w:next w:val="Normal"/>
-    <w:link w:val="Heading8Char"/>
+    <w:basedOn w:val="a"/>
+    <w:next w:val="a"/>
+    <w:link w:val="80"/>
     <w:uiPriority w:val="9"/>
     <w:semiHidden/>
     <w:unhideWhenUsed/>
@@ -35322,11 +35341,11 @@
       <w:color w:val="272727" w:themeColor="text1" w:themeTint="D8"/>
     </w:rPr>
   </w:style>
-  <w:style w:type="paragraph" w:styleId="Heading9">
+  <w:style w:type="paragraph" w:styleId="9">
     <w:name w:val="heading 9"/>
-    <w:basedOn w:val="Normal"/>
-    <w:next w:val="Normal"/>
-    <w:link w:val="Heading9Char"/>
+    <w:basedOn w:val="a"/>
+    <w:next w:val="a"/>
+    <w:link w:val="90"/>
     <w:uiPriority w:val="9"/>
     <w:semiHidden/>
     <w:unhideWhenUsed/>
@@ -35343,13 +35362,13 @@
       <w:color w:val="272727" w:themeColor="text1" w:themeTint="D8"/>
     </w:rPr>
   </w:style>
-  <w:style w:type="character" w:default="1" w:styleId="DefaultParagraphFont">
+  <w:style w:type="character" w:default="1" w:styleId="a0">
     <w:name w:val="Default Paragraph Font"/>
     <w:uiPriority w:val="1"/>
     <w:semiHidden/>
     <w:unhideWhenUsed/>
   </w:style>
-  <w:style w:type="table" w:default="1" w:styleId="TableNormal">
+  <w:style w:type="table" w:default="1" w:styleId="a1">
     <w:name w:val="Normal Table"/>
     <w:uiPriority w:val="99"/>
     <w:semiHidden/>
@@ -35364,16 +35383,16 @@
       </w:tblCellMar>
     </w:tblPr>
   </w:style>
-  <w:style w:type="numbering" w:default="1" w:styleId="NoList">
+  <w:style w:type="numbering" w:default="1" w:styleId="a2">
     <w:name w:val="No List"/>
     <w:uiPriority w:val="99"/>
     <w:semiHidden/>
     <w:unhideWhenUsed/>
   </w:style>
-  <w:style w:type="character" w:customStyle="1" w:styleId="Heading1Char">
-    <w:name w:val="Heading 1 Char"/>
-    <w:basedOn w:val="DefaultParagraphFont"/>
-    <w:link w:val="Heading1"/>
+  <w:style w:type="character" w:customStyle="1" w:styleId="10">
+    <w:name w:val="כותרת 1 תו"/>
+    <w:basedOn w:val="a0"/>
+    <w:link w:val="1"/>
     <w:uiPriority w:val="9"/>
     <w:rsid w:val="00C37CCD"/>
     <w:rPr>
@@ -35383,10 +35402,10 @@
       <w:szCs w:val="40"/>
     </w:rPr>
   </w:style>
-  <w:style w:type="character" w:customStyle="1" w:styleId="Heading2Char">
-    <w:name w:val="Heading 2 Char"/>
-    <w:basedOn w:val="DefaultParagraphFont"/>
-    <w:link w:val="Heading2"/>
+  <w:style w:type="character" w:customStyle="1" w:styleId="20">
+    <w:name w:val="כותרת 2 תו"/>
+    <w:basedOn w:val="a0"/>
+    <w:link w:val="2"/>
     <w:uiPriority w:val="9"/>
     <w:semiHidden/>
     <w:rsid w:val="00C37CCD"/>
@@ -35397,10 +35416,10 @@
       <w:szCs w:val="32"/>
     </w:rPr>
   </w:style>
-  <w:style w:type="character" w:customStyle="1" w:styleId="Heading3Char">
-    <w:name w:val="Heading 3 Char"/>
-    <w:basedOn w:val="DefaultParagraphFont"/>
-    <w:link w:val="Heading3"/>
+  <w:style w:type="character" w:customStyle="1" w:styleId="30">
+    <w:name w:val="כותרת 3 תו"/>
+    <w:basedOn w:val="a0"/>
+    <w:link w:val="3"/>
     <w:uiPriority w:val="9"/>
     <w:rsid w:val="00C37CCD"/>
     <w:rPr>
@@ -35410,10 +35429,10 @@
       <w:szCs w:val="28"/>
     </w:rPr>
   </w:style>
-  <w:style w:type="character" w:customStyle="1" w:styleId="Heading4Char">
-    <w:name w:val="Heading 4 Char"/>
-    <w:basedOn w:val="DefaultParagraphFont"/>
-    <w:link w:val="Heading4"/>
+  <w:style w:type="character" w:customStyle="1" w:styleId="40">
+    <w:name w:val="כותרת 4 תו"/>
+    <w:basedOn w:val="a0"/>
+    <w:link w:val="4"/>
     <w:uiPriority w:val="9"/>
     <w:rsid w:val="00C37CCD"/>
     <w:rPr>
@@ -35423,10 +35442,10 @@
       <w:color w:val="0F4761" w:themeColor="accent1" w:themeShade="BF"/>
     </w:rPr>
   </w:style>
-  <w:style w:type="character" w:customStyle="1" w:styleId="Heading5Char">
-    <w:name w:val="Heading 5 Char"/>
-    <w:basedOn w:val="DefaultParagraphFont"/>
-    <w:link w:val="Heading5"/>
+  <w:style w:type="character" w:customStyle="1" w:styleId="50">
+    <w:name w:val="כותרת 5 תו"/>
+    <w:basedOn w:val="a0"/>
+    <w:link w:val="5"/>
     <w:uiPriority w:val="9"/>
     <w:semiHidden/>
     <w:rsid w:val="00C37CCD"/>
@@ -35435,10 +35454,10 @@
       <w:color w:val="0F4761" w:themeColor="accent1" w:themeShade="BF"/>
     </w:rPr>
   </w:style>
-  <w:style w:type="character" w:customStyle="1" w:styleId="Heading6Char">
-    <w:name w:val="Heading 6 Char"/>
-    <w:basedOn w:val="DefaultParagraphFont"/>
-    <w:link w:val="Heading6"/>
+  <w:style w:type="character" w:customStyle="1" w:styleId="60">
+    <w:name w:val="כותרת 6 תו"/>
+    <w:basedOn w:val="a0"/>
+    <w:link w:val="6"/>
     <w:uiPriority w:val="9"/>
     <w:semiHidden/>
     <w:rsid w:val="00C37CCD"/>
@@ -35449,10 +35468,10 @@
       <w:color w:val="595959" w:themeColor="text1" w:themeTint="A6"/>
     </w:rPr>
   </w:style>
-  <w:style w:type="character" w:customStyle="1" w:styleId="Heading7Char">
-    <w:name w:val="Heading 7 Char"/>
-    <w:basedOn w:val="DefaultParagraphFont"/>
-    <w:link w:val="Heading7"/>
+  <w:style w:type="character" w:customStyle="1" w:styleId="70">
+    <w:name w:val="כותרת 7 תו"/>
+    <w:basedOn w:val="a0"/>
+    <w:link w:val="7"/>
     <w:uiPriority w:val="9"/>
     <w:semiHidden/>
     <w:rsid w:val="00C37CCD"/>
@@ -35461,10 +35480,10 @@
       <w:color w:val="595959" w:themeColor="text1" w:themeTint="A6"/>
     </w:rPr>
   </w:style>
-  <w:style w:type="character" w:customStyle="1" w:styleId="Heading8Char">
-    <w:name w:val="Heading 8 Char"/>
-    <w:basedOn w:val="DefaultParagraphFont"/>
-    <w:link w:val="Heading8"/>
+  <w:style w:type="character" w:customStyle="1" w:styleId="80">
+    <w:name w:val="כותרת 8 תו"/>
+    <w:basedOn w:val="a0"/>
+    <w:link w:val="8"/>
     <w:uiPriority w:val="9"/>
     <w:semiHidden/>
     <w:rsid w:val="00C37CCD"/>
@@ -35475,10 +35494,10 @@
       <w:color w:val="272727" w:themeColor="text1" w:themeTint="D8"/>
     </w:rPr>
   </w:style>
-  <w:style w:type="character" w:customStyle="1" w:styleId="Heading9Char">
-    <w:name w:val="Heading 9 Char"/>
-    <w:basedOn w:val="DefaultParagraphFont"/>
-    <w:link w:val="Heading9"/>
+  <w:style w:type="character" w:customStyle="1" w:styleId="90">
+    <w:name w:val="כותרת 9 תו"/>
+    <w:basedOn w:val="a0"/>
+    <w:link w:val="9"/>
     <w:uiPriority w:val="9"/>
     <w:semiHidden/>
     <w:rsid w:val="00C37CCD"/>
@@ -35487,11 +35506,11 @@
       <w:color w:val="272727" w:themeColor="text1" w:themeTint="D8"/>
     </w:rPr>
   </w:style>
-  <w:style w:type="paragraph" w:styleId="Title">
+  <w:style w:type="paragraph" w:styleId="a3">
     <w:name w:val="Title"/>
-    <w:basedOn w:val="Normal"/>
-    <w:next w:val="Normal"/>
-    <w:link w:val="TitleChar"/>
+    <w:basedOn w:val="a"/>
+    <w:next w:val="a"/>
+    <w:link w:val="a4"/>
     <w:uiPriority w:val="10"/>
     <w:qFormat/>
     <w:rsid w:val="00C37CCD"/>
@@ -35507,10 +35526,10 @@
       <w:szCs w:val="56"/>
     </w:rPr>
   </w:style>
-  <w:style w:type="character" w:customStyle="1" w:styleId="TitleChar">
-    <w:name w:val="Title Char"/>
-    <w:basedOn w:val="DefaultParagraphFont"/>
-    <w:link w:val="Title"/>
+  <w:style w:type="character" w:customStyle="1" w:styleId="a4">
+    <w:name w:val="כותרת טקסט תו"/>
+    <w:basedOn w:val="a0"/>
+    <w:link w:val="a3"/>
     <w:uiPriority w:val="10"/>
     <w:rsid w:val="00C37CCD"/>
     <w:rPr>
@@ -35521,11 +35540,11 @@
       <w:szCs w:val="56"/>
     </w:rPr>
   </w:style>
-  <w:style w:type="paragraph" w:styleId="Subtitle">
+  <w:style w:type="paragraph" w:styleId="a5">
     <w:name w:val="Subtitle"/>
-    <w:basedOn w:val="Normal"/>
-    <w:next w:val="Normal"/>
-    <w:link w:val="SubtitleChar"/>
+    <w:basedOn w:val="a"/>
+    <w:next w:val="a"/>
+    <w:link w:val="a6"/>
     <w:uiPriority w:val="11"/>
     <w:qFormat/>
     <w:rsid w:val="00C37CCD"/>
@@ -35542,10 +35561,10 @@
       <w:szCs w:val="28"/>
     </w:rPr>
   </w:style>
-  <w:style w:type="character" w:customStyle="1" w:styleId="SubtitleChar">
-    <w:name w:val="Subtitle Char"/>
-    <w:basedOn w:val="DefaultParagraphFont"/>
-    <w:link w:val="Subtitle"/>
+  <w:style w:type="character" w:customStyle="1" w:styleId="a6">
+    <w:name w:val="כותרת משנה תו"/>
+    <w:basedOn w:val="a0"/>
+    <w:link w:val="a5"/>
     <w:uiPriority w:val="11"/>
     <w:rsid w:val="00C37CCD"/>
     <w:rPr>
@@ -35556,11 +35575,11 @@
       <w:szCs w:val="28"/>
     </w:rPr>
   </w:style>
-  <w:style w:type="paragraph" w:styleId="Quote">
+  <w:style w:type="paragraph" w:styleId="a7">
     <w:name w:val="Quote"/>
-    <w:basedOn w:val="Normal"/>
-    <w:next w:val="Normal"/>
-    <w:link w:val="QuoteChar"/>
+    <w:basedOn w:val="a"/>
+    <w:next w:val="a"/>
+    <w:link w:val="a8"/>
     <w:uiPriority w:val="29"/>
     <w:qFormat/>
     <w:rsid w:val="00C37CCD"/>
@@ -35574,10 +35593,10 @@
       <w:color w:val="404040" w:themeColor="text1" w:themeTint="BF"/>
     </w:rPr>
   </w:style>
-  <w:style w:type="character" w:customStyle="1" w:styleId="QuoteChar">
-    <w:name w:val="Quote Char"/>
-    <w:basedOn w:val="DefaultParagraphFont"/>
-    <w:link w:val="Quote"/>
+  <w:style w:type="character" w:customStyle="1" w:styleId="a8">
+    <w:name w:val="ציטוט תו"/>
+    <w:basedOn w:val="a0"/>
+    <w:link w:val="a7"/>
     <w:uiPriority w:val="29"/>
     <w:rsid w:val="00C37CCD"/>
     <w:rPr>
@@ -35586,9 +35605,9 @@
       <w:color w:val="404040" w:themeColor="text1" w:themeTint="BF"/>
     </w:rPr>
   </w:style>
-  <w:style w:type="paragraph" w:styleId="ListParagraph">
+  <w:style w:type="paragraph" w:styleId="a9">
     <w:name w:val="List Paragraph"/>
-    <w:basedOn w:val="Normal"/>
+    <w:basedOn w:val="a"/>
     <w:uiPriority w:val="34"/>
     <w:qFormat/>
     <w:rsid w:val="00C37CCD"/>
@@ -35597,9 +35616,9 @@
       <w:contextualSpacing/>
     </w:pPr>
   </w:style>
-  <w:style w:type="character" w:styleId="IntenseEmphasis">
+  <w:style w:type="character" w:styleId="aa">
     <w:name w:val="Intense Emphasis"/>
-    <w:basedOn w:val="DefaultParagraphFont"/>
+    <w:basedOn w:val="a0"/>
     <w:uiPriority w:val="21"/>
     <w:qFormat/>
     <w:rsid w:val="00C37CCD"/>
@@ -35609,11 +35628,11 @@
       <w:color w:val="0F4761" w:themeColor="accent1" w:themeShade="BF"/>
     </w:rPr>
   </w:style>
-  <w:style w:type="paragraph" w:styleId="IntenseQuote">
+  <w:style w:type="paragraph" w:styleId="ab">
     <w:name w:val="Intense Quote"/>
-    <w:basedOn w:val="Normal"/>
-    <w:next w:val="Normal"/>
-    <w:link w:val="IntenseQuoteChar"/>
+    <w:basedOn w:val="a"/>
+    <w:next w:val="a"/>
+    <w:link w:val="ac"/>
     <w:uiPriority w:val="30"/>
     <w:qFormat/>
     <w:rsid w:val="00C37CCD"/>
@@ -35632,10 +35651,10 @@
       <w:color w:val="0F4761" w:themeColor="accent1" w:themeShade="BF"/>
     </w:rPr>
   </w:style>
-  <w:style w:type="character" w:customStyle="1" w:styleId="IntenseQuoteChar">
-    <w:name w:val="Intense Quote Char"/>
-    <w:basedOn w:val="DefaultParagraphFont"/>
-    <w:link w:val="IntenseQuote"/>
+  <w:style w:type="character" w:customStyle="1" w:styleId="ac">
+    <w:name w:val="ציטוט חזק תו"/>
+    <w:basedOn w:val="a0"/>
+    <w:link w:val="ab"/>
     <w:uiPriority w:val="30"/>
     <w:rsid w:val="00C37CCD"/>
     <w:rPr>
@@ -35644,9 +35663,9 @@
       <w:color w:val="0F4761" w:themeColor="accent1" w:themeShade="BF"/>
     </w:rPr>
   </w:style>
-  <w:style w:type="character" w:styleId="IntenseReference">
+  <w:style w:type="character" w:styleId="ad">
     <w:name w:val="Intense Reference"/>
-    <w:basedOn w:val="DefaultParagraphFont"/>
+    <w:basedOn w:val="a0"/>
     <w:uiPriority w:val="32"/>
     <w:qFormat/>
     <w:rsid w:val="00C37CCD"/>
@@ -35660,7 +35679,7 @@
   </w:style>
   <w:style w:type="character" w:styleId="Hyperlink">
     <w:name w:val="Hyperlink"/>
-    <w:basedOn w:val="DefaultParagraphFont"/>
+    <w:basedOn w:val="a0"/>
     <w:uiPriority w:val="99"/>
     <w:unhideWhenUsed/>
     <w:rsid w:val="00C37CCD"/>
@@ -35669,9 +35688,9 @@
       <w:u w:val="single"/>
     </w:rPr>
   </w:style>
-  <w:style w:type="character" w:styleId="UnresolvedMention">
+  <w:style w:type="character" w:styleId="ae">
     <w:name w:val="Unresolved Mention"/>
-    <w:basedOn w:val="DefaultParagraphFont"/>
+    <w:basedOn w:val="a0"/>
     <w:uiPriority w:val="99"/>
     <w:semiHidden/>
     <w:unhideWhenUsed/>
@@ -35681,9 +35700,9 @@
       <w:shd w:val="clear" w:color="auto" w:fill="E1DFDD"/>
     </w:rPr>
   </w:style>
-  <w:style w:type="table" w:styleId="TableGrid">
+  <w:style w:type="table" w:styleId="af">
     <w:name w:val="Table Grid"/>
-    <w:basedOn w:val="TableNormal"/>
+    <w:basedOn w:val="a1"/>
     <w:uiPriority w:val="39"/>
     <w:rsid w:val="00C37CCD"/>
     <w:pPr>
@@ -35702,7 +35721,7 @@
   </w:style>
   <w:style w:type="paragraph" w:styleId="NormalWeb">
     <w:name w:val="Normal (Web)"/>
-    <w:basedOn w:val="Normal"/>
+    <w:basedOn w:val="a"/>
     <w:uiPriority w:val="99"/>
     <w:semiHidden/>
     <w:unhideWhenUsed/>
@@ -35713,10 +35732,10 @@
       <w:szCs w:val="24"/>
     </w:rPr>
   </w:style>
-  <w:style w:type="paragraph" w:styleId="Header">
+  <w:style w:type="paragraph" w:styleId="af0">
     <w:name w:val="header"/>
-    <w:basedOn w:val="Normal"/>
-    <w:link w:val="HeaderChar"/>
+    <w:basedOn w:val="a"/>
+    <w:link w:val="af1"/>
     <w:uiPriority w:val="99"/>
     <w:unhideWhenUsed/>
     <w:rsid w:val="00C37CCD"/>
@@ -35728,17 +35747,17 @@
       <w:spacing w:after="0" w:line="240" w:lineRule="auto"/>
     </w:pPr>
   </w:style>
-  <w:style w:type="character" w:customStyle="1" w:styleId="HeaderChar">
-    <w:name w:val="Header Char"/>
-    <w:basedOn w:val="DefaultParagraphFont"/>
-    <w:link w:val="Header"/>
+  <w:style w:type="character" w:customStyle="1" w:styleId="af1">
+    <w:name w:val="כותרת עליונה תו"/>
+    <w:basedOn w:val="a0"/>
+    <w:link w:val="af0"/>
     <w:uiPriority w:val="99"/>
     <w:rsid w:val="00C37CCD"/>
   </w:style>
-  <w:style w:type="paragraph" w:styleId="Footer">
+  <w:style w:type="paragraph" w:styleId="af2">
     <w:name w:val="footer"/>
-    <w:basedOn w:val="Normal"/>
-    <w:link w:val="FooterChar"/>
+    <w:basedOn w:val="a"/>
+    <w:link w:val="af3"/>
     <w:uiPriority w:val="99"/>
     <w:unhideWhenUsed/>
     <w:rsid w:val="00C37CCD"/>
@@ -35750,16 +35769,16 @@
       <w:spacing w:after="0" w:line="240" w:lineRule="auto"/>
     </w:pPr>
   </w:style>
-  <w:style w:type="character" w:customStyle="1" w:styleId="FooterChar">
-    <w:name w:val="Footer Char"/>
-    <w:basedOn w:val="DefaultParagraphFont"/>
-    <w:link w:val="Footer"/>
+  <w:style w:type="character" w:customStyle="1" w:styleId="af3">
+    <w:name w:val="כותרת תחתונה תו"/>
+    <w:basedOn w:val="a0"/>
+    <w:link w:val="af2"/>
     <w:uiPriority w:val="99"/>
     <w:rsid w:val="00C37CCD"/>
   </w:style>
-  <w:style w:type="character" w:styleId="Strong">
+  <w:style w:type="character" w:styleId="af4">
     <w:name w:val="Strong"/>
-    <w:basedOn w:val="DefaultParagraphFont"/>
+    <w:basedOn w:val="a0"/>
     <w:uiPriority w:val="22"/>
     <w:qFormat/>
     <w:rsid w:val="00C37CCD"/>
